--- a/音樂科/2020/1092-第1次教學研究會議議程(藝術領域).docx
+++ b/音樂科/2020/1092-第1次教學研究會議議程(藝術領域).docx
@@ -491,8 +491,6 @@
         </w:rPr>
         <w:t xml:space="preserve"> </w:t>
       </w:r>
-      <w:bookmarkStart w:id="0" w:name="_GoBack"/>
-      <w:bookmarkEnd w:id="0"/>
       <w:r>
         <w:rPr>
           <w:rFonts w:eastAsia="標楷體" w:hint="eastAsia"/>
@@ -1238,7 +1236,23 @@
           <w:color w:val="0000FF"/>
           <w:sz w:val="20"/>
         </w:rPr>
-        <w:t>教學綱要暨教學活動計畫書請於第</w:t>
+        <w:t>教學綱要暨教學活動</w:t>
+      </w:r>
+      <w:proofErr w:type="gramStart"/>
+      <w:r>
+        <w:rPr>
+          <w:color w:val="0000FF"/>
+          <w:sz w:val="20"/>
+        </w:rPr>
+        <w:t>計畫書請於</w:t>
+      </w:r>
+      <w:proofErr w:type="gramEnd"/>
+      <w:r>
+        <w:rPr>
+          <w:color w:val="0000FF"/>
+          <w:sz w:val="20"/>
+        </w:rPr>
+        <w:t>第</w:t>
       </w:r>
       <w:r>
         <w:rPr>
@@ -1357,6 +1371,7 @@
         </w:rPr>
         <w:t>生命教育、國際教育、性別平等</w:t>
       </w:r>
+      <w:proofErr w:type="gramStart"/>
       <w:r>
         <w:rPr>
           <w:color w:val="0000FF"/>
@@ -1364,6 +1379,7 @@
         </w:rPr>
         <w:t>等</w:t>
       </w:r>
+      <w:proofErr w:type="gramEnd"/>
       <w:r>
         <w:rPr>
           <w:color w:val="0000FF"/>
@@ -2087,6 +2103,7 @@
               </w:rPr>
               <w:t>/</w:t>
             </w:r>
+            <w:proofErr w:type="gramStart"/>
             <w:r>
               <w:rPr>
                 <w:rFonts w:eastAsia="標楷體" w:hint="eastAsia"/>
@@ -2101,7 +2118,16 @@
                 <w:color w:val="0000FF"/>
                 <w:sz w:val="20"/>
               </w:rPr>
-              <w:t>推派一位老師實施生命教育融入課程。</w:t>
+              <w:t>推</w:t>
+            </w:r>
+            <w:proofErr w:type="gramEnd"/>
+            <w:r>
+              <w:rPr>
+                <w:rFonts w:eastAsia="標楷體"/>
+                <w:color w:val="0000FF"/>
+                <w:sz w:val="20"/>
+              </w:rPr>
+              <w:t>派一位老師實施生命教育融入課程。</w:t>
             </w:r>
           </w:p>
         </w:tc>
@@ -2229,6 +2255,7 @@
               </w:rPr>
               <w:t>/</w:t>
             </w:r>
+            <w:proofErr w:type="gramStart"/>
             <w:r>
               <w:rPr>
                 <w:rFonts w:eastAsia="標楷體"/>
@@ -2243,23 +2270,42 @@
                 <w:color w:val="0000FF"/>
                 <w:sz w:val="20"/>
               </w:rPr>
-              <w:t>推派一位老師進行性別平等教育議題</w:t>
-            </w:r>
+              <w:t>推</w:t>
+            </w:r>
+            <w:proofErr w:type="gramEnd"/>
             <w:r>
               <w:rPr>
                 <w:rFonts w:eastAsia="標楷體"/>
                 <w:color w:val="0000FF"/>
                 <w:sz w:val="20"/>
               </w:rPr>
+              <w:t>派一位老師進行性別平等教育議題</w:t>
+            </w:r>
+            <w:r>
+              <w:rPr>
+                <w:rFonts w:eastAsia="標楷體"/>
+                <w:color w:val="0000FF"/>
+                <w:sz w:val="20"/>
+              </w:rPr>
               <w:t>(</w:t>
             </w:r>
+            <w:proofErr w:type="gramStart"/>
             <w:r>
               <w:rPr>
                 <w:rFonts w:eastAsia="標楷體"/>
                 <w:color w:val="0000FF"/>
                 <w:sz w:val="20"/>
               </w:rPr>
-              <w:t>含性侵害防治、家庭暴力防治、情感教育、性教育、同志教育等</w:t>
+              <w:t>含性侵害</w:t>
+            </w:r>
+            <w:proofErr w:type="gramEnd"/>
+            <w:r>
+              <w:rPr>
+                <w:rFonts w:eastAsia="標楷體"/>
+                <w:color w:val="0000FF"/>
+                <w:sz w:val="20"/>
+              </w:rPr>
+              <w:t>防治、家庭暴力防治、情感教育、性教育、同志教育等</w:t>
             </w:r>
             <w:r>
               <w:rPr>
@@ -2569,7 +2615,23 @@
           <w:color w:val="0000FF"/>
           <w:sz w:val="20"/>
         </w:rPr>
-        <w:t>請各教學研究會在每一次會議召開時，若有申辦各項計畫，請研究會自行將各項議題列入討論事項，例如：優質化（教師研習、學生活動）、均質化（教師研習、學生活動）、務實致用發展課程、各項補救教學、各項競賽培訓。</w:t>
+        <w:t>請各教學研究會在每一次會議召開時，若有申辦各項計畫，請研究會自行將各項議題列入討論事項，例如：優質化（教師研習、學生活動）、</w:t>
+      </w:r>
+      <w:proofErr w:type="gramStart"/>
+      <w:r>
+        <w:rPr>
+          <w:color w:val="0000FF"/>
+          <w:sz w:val="20"/>
+        </w:rPr>
+        <w:t>均質化</w:t>
+      </w:r>
+      <w:proofErr w:type="gramEnd"/>
+      <w:r>
+        <w:rPr>
+          <w:color w:val="0000FF"/>
+          <w:sz w:val="20"/>
+        </w:rPr>
+        <w:t>（教師研習、學生活動）、務實致用發展課程、各項補救教學、各項競賽培訓。</w:t>
       </w:r>
     </w:p>
     <w:p>
@@ -3111,8 +3173,19 @@
                 <w:sz w:val="16"/>
                 <w:szCs w:val="16"/>
               </w:rPr>
-              <w:t>勿造成延畢</w:t>
-            </w:r>
+              <w:t>勿</w:t>
+            </w:r>
+            <w:proofErr w:type="gramStart"/>
+            <w:r>
+              <w:rPr>
+                <w:rFonts w:eastAsia="標楷體"/>
+                <w:color w:val="FF0000"/>
+                <w:sz w:val="16"/>
+                <w:szCs w:val="16"/>
+              </w:rPr>
+              <w:t>造成延畢</w:t>
+            </w:r>
+            <w:proofErr w:type="gramEnd"/>
             <w:r>
               <w:rPr>
                 <w:rFonts w:eastAsia="標楷體" w:hint="eastAsia"/>
@@ -3129,7 +3202,17 @@
                 <w:sz w:val="16"/>
                 <w:szCs w:val="16"/>
               </w:rPr>
-              <w:t>學分累計總表請</w:t>
+              <w:t>學分累計</w:t>
+            </w:r>
+            <w:proofErr w:type="gramStart"/>
+            <w:r>
+              <w:rPr>
+                <w:rFonts w:eastAsia="標楷體"/>
+                <w:color w:val="FF0000"/>
+                <w:sz w:val="16"/>
+                <w:szCs w:val="16"/>
+              </w:rPr>
+              <w:t>總表請</w:t>
             </w:r>
             <w:r>
               <w:rPr>
@@ -3140,6 +3223,7 @@
               </w:rPr>
               <w:t>學生</w:t>
             </w:r>
+            <w:proofErr w:type="gramEnd"/>
             <w:r>
               <w:rPr>
                 <w:rFonts w:eastAsia="標楷體"/>
@@ -3228,8 +3312,19 @@
                 <w:sz w:val="16"/>
                 <w:szCs w:val="16"/>
               </w:rPr>
-              <w:t>試務</w:t>
-            </w:r>
+              <w:t>試</w:t>
+            </w:r>
+            <w:proofErr w:type="gramStart"/>
+            <w:r>
+              <w:rPr>
+                <w:rFonts w:eastAsia="標楷體" w:hint="eastAsia"/>
+                <w:color w:val="FF0000"/>
+                <w:sz w:val="16"/>
+                <w:szCs w:val="16"/>
+              </w:rPr>
+              <w:t>務</w:t>
+            </w:r>
+            <w:proofErr w:type="gramEnd"/>
             <w:r>
               <w:rPr>
                 <w:rFonts w:eastAsia="標楷體"/>
@@ -3537,8 +3632,19 @@
                 <w:sz w:val="16"/>
                 <w:szCs w:val="16"/>
               </w:rPr>
-              <w:t>試務</w:t>
-            </w:r>
+              <w:t>試</w:t>
+            </w:r>
+            <w:proofErr w:type="gramStart"/>
+            <w:r>
+              <w:rPr>
+                <w:rFonts w:eastAsia="標楷體" w:hint="eastAsia"/>
+                <w:color w:val="FF0000"/>
+                <w:sz w:val="16"/>
+                <w:szCs w:val="16"/>
+              </w:rPr>
+              <w:t>務</w:t>
+            </w:r>
+            <w:proofErr w:type="gramEnd"/>
             <w:r>
               <w:rPr>
                 <w:rFonts w:eastAsia="標楷體"/>
@@ -3722,8 +3828,19 @@
                 <w:sz w:val="16"/>
                 <w:szCs w:val="16"/>
               </w:rPr>
-              <w:t>成績登記冊</w:t>
-            </w:r>
+              <w:t>成績</w:t>
+            </w:r>
+            <w:proofErr w:type="gramStart"/>
+            <w:r>
+              <w:rPr>
+                <w:rFonts w:eastAsia="標楷體"/>
+                <w:color w:val="FF0000"/>
+                <w:sz w:val="16"/>
+                <w:szCs w:val="16"/>
+              </w:rPr>
+              <w:t>登記冊</w:t>
+            </w:r>
+            <w:proofErr w:type="gramEnd"/>
           </w:p>
         </w:tc>
         <w:tc>
@@ -3831,6 +3948,7 @@
         </w:rPr>
         <w:t>、</w:t>
       </w:r>
+      <w:proofErr w:type="gramStart"/>
       <w:r>
         <w:rPr>
           <w:rFonts w:ascii="標楷體" w:eastAsia="標楷體" w:hAnsi="標楷體" w:hint="eastAsia"/>
@@ -3840,6 +3958,7 @@
         </w:rPr>
         <w:t>數晨考</w:t>
       </w:r>
+      <w:proofErr w:type="gramEnd"/>
       <w:r>
         <w:rPr>
           <w:rFonts w:ascii="新細明體" w:hAnsi="新細明體" w:hint="eastAsia"/>
@@ -4082,6 +4201,7 @@
                 <w:szCs w:val="16"/>
               </w:rPr>
             </w:pPr>
+            <w:proofErr w:type="gramStart"/>
             <w:r>
               <w:rPr>
                 <w:rFonts w:eastAsia="標楷體" w:hint="eastAsia"/>
@@ -4090,7 +4210,18 @@
                 <w:sz w:val="16"/>
                 <w:szCs w:val="16"/>
               </w:rPr>
-              <w:t>週次</w:t>
+              <w:t>週</w:t>
+            </w:r>
+            <w:proofErr w:type="gramEnd"/>
+            <w:r>
+              <w:rPr>
+                <w:rFonts w:eastAsia="標楷體" w:hint="eastAsia"/>
+                <w:b/>
+                <w:color w:val="0000FF"/>
+                <w:sz w:val="16"/>
+                <w:szCs w:val="16"/>
+              </w:rPr>
+              <w:t>次</w:t>
             </w:r>
           </w:p>
         </w:tc>
@@ -4141,6 +4272,7 @@
                 <w:szCs w:val="16"/>
               </w:rPr>
             </w:pPr>
+            <w:proofErr w:type="gramStart"/>
             <w:r>
               <w:rPr>
                 <w:rFonts w:eastAsia="標楷體" w:hint="eastAsia"/>
@@ -4151,6 +4283,7 @@
               </w:rPr>
               <w:t>晨考</w:t>
             </w:r>
+            <w:proofErr w:type="gramEnd"/>
           </w:p>
         </w:tc>
         <w:tc>
@@ -4358,6 +4491,7 @@
               </w:rPr>
               <w:t>3</w:t>
             </w:r>
+            <w:proofErr w:type="gramStart"/>
             <w:r>
               <w:rPr>
                 <w:rFonts w:eastAsia="標楷體" w:hint="eastAsia"/>
@@ -4367,6 +4501,7 @@
               </w:rPr>
               <w:t>週</w:t>
             </w:r>
+            <w:proofErr w:type="gramEnd"/>
           </w:p>
         </w:tc>
         <w:tc>
@@ -4429,6 +4564,7 @@
                 <w:szCs w:val="16"/>
               </w:rPr>
             </w:pPr>
+            <w:proofErr w:type="gramStart"/>
             <w:r>
               <w:rPr>
                 <w:rFonts w:eastAsia="標楷體" w:hint="eastAsia"/>
@@ -4438,6 +4574,7 @@
               </w:rPr>
               <w:t>國文晨考</w:t>
             </w:r>
+            <w:proofErr w:type="gramEnd"/>
             <w:r>
               <w:rPr>
                 <w:rFonts w:eastAsia="標楷體" w:hint="eastAsia"/>
@@ -4652,6 +4789,7 @@
               </w:rPr>
               <w:t>3</w:t>
             </w:r>
+            <w:proofErr w:type="gramStart"/>
             <w:r>
               <w:rPr>
                 <w:rFonts w:eastAsia="標楷體" w:hint="eastAsia"/>
@@ -4661,6 +4799,7 @@
               </w:rPr>
               <w:t>週</w:t>
             </w:r>
+            <w:proofErr w:type="gramEnd"/>
           </w:p>
         </w:tc>
         <w:tc>
@@ -4732,6 +4871,7 @@
                 <w:szCs w:val="16"/>
               </w:rPr>
             </w:pPr>
+            <w:proofErr w:type="gramStart"/>
             <w:r>
               <w:rPr>
                 <w:rFonts w:eastAsia="標楷體" w:hint="eastAsia"/>
@@ -4741,6 +4881,7 @@
               </w:rPr>
               <w:t>數學晨考</w:t>
             </w:r>
+            <w:proofErr w:type="gramEnd"/>
             <w:r>
               <w:rPr>
                 <w:rFonts w:eastAsia="標楷體" w:hint="eastAsia"/>
@@ -4937,6 +5078,7 @@
               </w:rPr>
               <w:t>5</w:t>
             </w:r>
+            <w:proofErr w:type="gramStart"/>
             <w:r>
               <w:rPr>
                 <w:rFonts w:eastAsia="標楷體" w:hint="eastAsia"/>
@@ -4946,6 +5088,7 @@
               </w:rPr>
               <w:t>週</w:t>
             </w:r>
+            <w:proofErr w:type="gramEnd"/>
           </w:p>
         </w:tc>
         <w:tc>
@@ -5204,6 +5347,7 @@
               </w:rPr>
               <w:t>5</w:t>
             </w:r>
+            <w:proofErr w:type="gramStart"/>
             <w:r>
               <w:rPr>
                 <w:rFonts w:eastAsia="標楷體" w:hint="eastAsia"/>
@@ -5213,6 +5357,7 @@
               </w:rPr>
               <w:t>週</w:t>
             </w:r>
+            <w:proofErr w:type="gramEnd"/>
           </w:p>
         </w:tc>
         <w:tc>
@@ -5471,6 +5616,7 @@
               </w:rPr>
               <w:t>5</w:t>
             </w:r>
+            <w:proofErr w:type="gramStart"/>
             <w:r>
               <w:rPr>
                 <w:rFonts w:eastAsia="標楷體" w:hint="eastAsia"/>
@@ -5480,6 +5626,7 @@
               </w:rPr>
               <w:t>週</w:t>
             </w:r>
+            <w:proofErr w:type="gramEnd"/>
           </w:p>
         </w:tc>
         <w:tc>
@@ -5738,6 +5885,7 @@
               </w:rPr>
               <w:t>10</w:t>
             </w:r>
+            <w:proofErr w:type="gramStart"/>
             <w:r>
               <w:rPr>
                 <w:rFonts w:eastAsia="標楷體" w:hint="eastAsia"/>
@@ -5747,6 +5895,7 @@
               </w:rPr>
               <w:t>週</w:t>
             </w:r>
+            <w:proofErr w:type="gramEnd"/>
           </w:p>
         </w:tc>
         <w:tc>
@@ -6005,6 +6154,7 @@
               </w:rPr>
               <w:t>10</w:t>
             </w:r>
+            <w:proofErr w:type="gramStart"/>
             <w:r>
               <w:rPr>
                 <w:rFonts w:eastAsia="標楷體" w:hint="eastAsia"/>
@@ -6014,6 +6164,7 @@
               </w:rPr>
               <w:t>週</w:t>
             </w:r>
+            <w:proofErr w:type="gramEnd"/>
           </w:p>
         </w:tc>
         <w:tc>
@@ -6272,6 +6423,7 @@
               </w:rPr>
               <w:t>10</w:t>
             </w:r>
+            <w:proofErr w:type="gramStart"/>
             <w:r>
               <w:rPr>
                 <w:rFonts w:eastAsia="標楷體" w:hint="eastAsia"/>
@@ -6281,6 +6433,7 @@
               </w:rPr>
               <w:t>週</w:t>
             </w:r>
+            <w:proofErr w:type="gramEnd"/>
           </w:p>
         </w:tc>
         <w:tc>
@@ -6540,6 +6693,7 @@
               </w:rPr>
               <w:t>15</w:t>
             </w:r>
+            <w:proofErr w:type="gramStart"/>
             <w:r>
               <w:rPr>
                 <w:rFonts w:eastAsia="標楷體" w:hint="eastAsia"/>
@@ -6549,6 +6703,7 @@
               </w:rPr>
               <w:t>週</w:t>
             </w:r>
+            <w:proofErr w:type="gramEnd"/>
           </w:p>
         </w:tc>
         <w:tc>
@@ -6611,6 +6766,7 @@
                 <w:szCs w:val="16"/>
               </w:rPr>
             </w:pPr>
+            <w:proofErr w:type="gramStart"/>
             <w:r>
               <w:rPr>
                 <w:rFonts w:eastAsia="標楷體" w:hint="eastAsia"/>
@@ -6620,6 +6776,7 @@
               </w:rPr>
               <w:t>國文晨考</w:t>
             </w:r>
+            <w:proofErr w:type="gramEnd"/>
             <w:r>
               <w:rPr>
                 <w:rFonts w:eastAsia="標楷體" w:hint="eastAsia"/>
@@ -6834,6 +6991,7 @@
               </w:rPr>
               <w:t>15</w:t>
             </w:r>
+            <w:proofErr w:type="gramStart"/>
             <w:r>
               <w:rPr>
                 <w:rFonts w:eastAsia="標楷體" w:hint="eastAsia"/>
@@ -6843,6 +7001,7 @@
               </w:rPr>
               <w:t>週</w:t>
             </w:r>
+            <w:proofErr w:type="gramEnd"/>
           </w:p>
         </w:tc>
         <w:tc>
@@ -6905,6 +7064,7 @@
                 <w:szCs w:val="16"/>
               </w:rPr>
             </w:pPr>
+            <w:proofErr w:type="gramStart"/>
             <w:r>
               <w:rPr>
                 <w:rFonts w:eastAsia="標楷體" w:hint="eastAsia"/>
@@ -6914,6 +7074,7 @@
               </w:rPr>
               <w:t>數學晨考</w:t>
             </w:r>
+            <w:proofErr w:type="gramEnd"/>
             <w:r>
               <w:rPr>
                 <w:rFonts w:eastAsia="標楷體" w:hint="eastAsia"/>
@@ -7110,6 +7271,7 @@
               </w:rPr>
               <w:t>17</w:t>
             </w:r>
+            <w:proofErr w:type="gramStart"/>
             <w:r>
               <w:rPr>
                 <w:rFonts w:eastAsia="標楷體" w:hint="eastAsia"/>
@@ -7119,6 +7281,7 @@
               </w:rPr>
               <w:t>週</w:t>
             </w:r>
+            <w:proofErr w:type="gramEnd"/>
           </w:p>
         </w:tc>
         <w:tc>
@@ -7377,6 +7540,7 @@
               </w:rPr>
               <w:t>17</w:t>
             </w:r>
+            <w:proofErr w:type="gramStart"/>
             <w:r>
               <w:rPr>
                 <w:rFonts w:eastAsia="標楷體" w:hint="eastAsia"/>
@@ -7386,6 +7550,7 @@
               </w:rPr>
               <w:t>週</w:t>
             </w:r>
+            <w:proofErr w:type="gramEnd"/>
           </w:p>
         </w:tc>
         <w:tc>
@@ -7644,6 +7809,7 @@
               </w:rPr>
               <w:t>17</w:t>
             </w:r>
+            <w:proofErr w:type="gramStart"/>
             <w:r>
               <w:rPr>
                 <w:rFonts w:eastAsia="標楷體" w:hint="eastAsia"/>
@@ -7653,6 +7819,7 @@
               </w:rPr>
               <w:t>週</w:t>
             </w:r>
+            <w:proofErr w:type="gramEnd"/>
           </w:p>
         </w:tc>
         <w:tc>
@@ -7871,6 +8038,7 @@
         </w:rPr>
         <w:t>校</w:t>
       </w:r>
+      <w:proofErr w:type="gramStart"/>
       <w:r>
         <w:rPr>
           <w:rFonts w:ascii="標楷體" w:eastAsia="標楷體" w:hAnsi="標楷體"/>
@@ -7878,7 +8046,17 @@
           <w:color w:val="0000FF"/>
           <w:sz w:val="20"/>
         </w:rPr>
-        <w:t>校內定期考試</w:t>
+        <w:t>校</w:t>
+      </w:r>
+      <w:proofErr w:type="gramEnd"/>
+      <w:r>
+        <w:rPr>
+          <w:rFonts w:ascii="標楷體" w:eastAsia="標楷體" w:hAnsi="標楷體"/>
+          <w:b/>
+          <w:color w:val="0000FF"/>
+          <w:sz w:val="20"/>
+        </w:rPr>
+        <w:t>內定期考試</w:t>
       </w:r>
       <w:r>
         <w:rPr>
@@ -7930,7 +8108,27 @@
           <w:sz w:val="20"/>
           <w:szCs w:val="16"/>
         </w:rPr>
-        <w:t>普通科、職科、實用技能班</w:t>
+        <w:t>普通科、</w:t>
+      </w:r>
+      <w:proofErr w:type="gramStart"/>
+      <w:r>
+        <w:rPr>
+          <w:rFonts w:eastAsia="標楷體" w:hint="eastAsia"/>
+          <w:color w:val="0000FF"/>
+          <w:sz w:val="20"/>
+          <w:szCs w:val="16"/>
+        </w:rPr>
+        <w:t>職科</w:t>
+      </w:r>
+      <w:proofErr w:type="gramEnd"/>
+      <w:r>
+        <w:rPr>
+          <w:rFonts w:eastAsia="標楷體" w:hint="eastAsia"/>
+          <w:color w:val="0000FF"/>
+          <w:sz w:val="20"/>
+          <w:szCs w:val="16"/>
+        </w:rPr>
+        <w:t>、實用技能班</w:t>
       </w:r>
     </w:p>
     <w:tbl>
@@ -9910,6 +10108,7 @@
               </w:rPr>
               <w:t>04/12(</w:t>
             </w:r>
+            <w:proofErr w:type="gramStart"/>
             <w:r>
               <w:rPr>
                 <w:rFonts w:eastAsia="標楷體" w:hint="eastAsia"/>
@@ -9919,6 +10118,7 @@
               </w:rPr>
               <w:t>一</w:t>
             </w:r>
+            <w:proofErr w:type="gramEnd"/>
             <w:r>
               <w:rPr>
                 <w:rFonts w:eastAsia="標楷體" w:hint="eastAsia"/>
@@ -12400,6 +12600,7 @@
               </w:rPr>
               <w:t>05/10(</w:t>
             </w:r>
+            <w:proofErr w:type="gramStart"/>
             <w:r>
               <w:rPr>
                 <w:rFonts w:eastAsia="標楷體" w:hint="eastAsia"/>
@@ -12409,6 +12610,7 @@
               </w:rPr>
               <w:t>一</w:t>
             </w:r>
+            <w:proofErr w:type="gramEnd"/>
             <w:r>
               <w:rPr>
                 <w:rFonts w:eastAsia="標楷體" w:hint="eastAsia"/>
@@ -13266,6 +13468,7 @@
               </w:rPr>
               <w:t>05/17(</w:t>
             </w:r>
+            <w:proofErr w:type="gramStart"/>
             <w:r>
               <w:rPr>
                 <w:rFonts w:eastAsia="標楷體" w:hint="eastAsia"/>
@@ -13275,6 +13478,7 @@
               </w:rPr>
               <w:t>一</w:t>
             </w:r>
+            <w:proofErr w:type="gramEnd"/>
             <w:r>
               <w:rPr>
                 <w:rFonts w:eastAsia="標楷體" w:hint="eastAsia"/>
@@ -13589,6 +13793,7 @@
               </w:rPr>
               <w:t>高三</w:t>
             </w:r>
+            <w:proofErr w:type="gramStart"/>
             <w:r>
               <w:rPr>
                 <w:rFonts w:eastAsia="標楷體" w:hint="eastAsia"/>
@@ -13598,6 +13803,7 @@
               </w:rPr>
               <w:t>1092</w:t>
             </w:r>
+            <w:proofErr w:type="gramEnd"/>
             <w:r>
               <w:rPr>
                 <w:rFonts w:eastAsia="標楷體" w:hint="eastAsia"/>
@@ -13796,6 +14002,7 @@
               </w:rPr>
               <w:t>高三</w:t>
             </w:r>
+            <w:proofErr w:type="gramStart"/>
             <w:r>
               <w:rPr>
                 <w:rFonts w:eastAsia="標楷體" w:hint="eastAsia"/>
@@ -13805,6 +14012,7 @@
               </w:rPr>
               <w:t>1092</w:t>
             </w:r>
+            <w:proofErr w:type="gramEnd"/>
             <w:r>
               <w:rPr>
                 <w:rFonts w:eastAsia="標楷體" w:hint="eastAsia"/>
@@ -17106,7 +17314,27 @@
                 <w:sz w:val="16"/>
                 <w:szCs w:val="16"/>
               </w:rPr>
-              <w:t>餐一仁</w:t>
+              <w:t>餐</w:t>
+            </w:r>
+            <w:proofErr w:type="gramStart"/>
+            <w:r>
+              <w:rPr>
+                <w:rFonts w:eastAsia="標楷體" w:hint="eastAsia"/>
+                <w:color w:val="FF0000"/>
+                <w:sz w:val="16"/>
+                <w:szCs w:val="16"/>
+              </w:rPr>
+              <w:t>一</w:t>
+            </w:r>
+            <w:proofErr w:type="gramEnd"/>
+            <w:r>
+              <w:rPr>
+                <w:rFonts w:eastAsia="標楷體" w:hint="eastAsia"/>
+                <w:color w:val="FF0000"/>
+                <w:sz w:val="16"/>
+                <w:szCs w:val="16"/>
+              </w:rPr>
+              <w:t>仁</w:t>
             </w:r>
             <w:r>
               <w:rPr>
@@ -17173,7 +17401,27 @@
                 <w:sz w:val="16"/>
                 <w:szCs w:val="16"/>
               </w:rPr>
-              <w:t>建教合作班期中期末考試，請該班任課教師於考試自行於課堂上考試，並且於考試當週週五前將學生分數輸入完成</w:t>
+              <w:t>建教合作班期中期末考試，請該班任課教師於考試自行於課堂上考試，並且於考試當</w:t>
+            </w:r>
+            <w:proofErr w:type="gramStart"/>
+            <w:r>
+              <w:rPr>
+                <w:rFonts w:eastAsia="標楷體" w:hint="eastAsia"/>
+                <w:color w:val="FF0000"/>
+                <w:sz w:val="16"/>
+                <w:szCs w:val="16"/>
+              </w:rPr>
+              <w:t>週</w:t>
+            </w:r>
+            <w:proofErr w:type="gramEnd"/>
+            <w:r>
+              <w:rPr>
+                <w:rFonts w:eastAsia="標楷體" w:hint="eastAsia"/>
+                <w:color w:val="FF0000"/>
+                <w:sz w:val="16"/>
+                <w:szCs w:val="16"/>
+              </w:rPr>
+              <w:t>週五前將學生分數輸入完成</w:t>
             </w:r>
           </w:p>
           <w:p>
@@ -17198,7 +17446,27 @@
                 <w:sz w:val="16"/>
                 <w:szCs w:val="16"/>
               </w:rPr>
-              <w:t>建教班職場評量，請參照</w:t>
+              <w:t>建</w:t>
+            </w:r>
+            <w:proofErr w:type="gramStart"/>
+            <w:r>
+              <w:rPr>
+                <w:rFonts w:eastAsia="標楷體" w:hint="eastAsia"/>
+                <w:color w:val="FF0000"/>
+                <w:sz w:val="16"/>
+                <w:szCs w:val="16"/>
+              </w:rPr>
+              <w:t>教班職場</w:t>
+            </w:r>
+            <w:proofErr w:type="gramEnd"/>
+            <w:r>
+              <w:rPr>
+                <w:rFonts w:eastAsia="標楷體" w:hint="eastAsia"/>
+                <w:color w:val="FF0000"/>
+                <w:sz w:val="16"/>
+                <w:szCs w:val="16"/>
+              </w:rPr>
+              <w:t>評量，請參照</w:t>
             </w:r>
             <w:r>
               <w:rPr>
@@ -17216,7 +17484,27 @@
                 <w:sz w:val="16"/>
                 <w:szCs w:val="16"/>
               </w:rPr>
-              <w:t>光啟高中建教合作班職業技能訓練採計學分及成績考查基準實施辦法</w:t>
+              <w:t>光啟高中建教合作班職業技能訓練</w:t>
+            </w:r>
+            <w:proofErr w:type="gramStart"/>
+            <w:r>
+              <w:rPr>
+                <w:rFonts w:eastAsia="標楷體" w:hint="eastAsia"/>
+                <w:color w:val="FF0000"/>
+                <w:sz w:val="16"/>
+                <w:szCs w:val="16"/>
+              </w:rPr>
+              <w:t>採</w:t>
+            </w:r>
+            <w:proofErr w:type="gramEnd"/>
+            <w:r>
+              <w:rPr>
+                <w:rFonts w:eastAsia="標楷體" w:hint="eastAsia"/>
+                <w:color w:val="FF0000"/>
+                <w:sz w:val="16"/>
+                <w:szCs w:val="16"/>
+              </w:rPr>
+              <w:t>計學分及成績考查基準實施辦法</w:t>
             </w:r>
             <w:r>
               <w:rPr>
@@ -17332,6 +17620,7 @@
               </w:rPr>
               <w:t>(</w:t>
             </w:r>
+            <w:proofErr w:type="gramStart"/>
             <w:r>
               <w:rPr>
                 <w:rFonts w:eastAsia="標楷體" w:hint="eastAsia"/>
@@ -17341,6 +17630,7 @@
               </w:rPr>
               <w:t>一</w:t>
             </w:r>
+            <w:proofErr w:type="gramEnd"/>
             <w:r>
               <w:rPr>
                 <w:rFonts w:eastAsia="標楷體"/>
@@ -17446,7 +17736,27 @@
                 <w:sz w:val="16"/>
                 <w:szCs w:val="16"/>
               </w:rPr>
-              <w:t>餐一仁</w:t>
+              <w:t>餐</w:t>
+            </w:r>
+            <w:proofErr w:type="gramStart"/>
+            <w:r>
+              <w:rPr>
+                <w:rFonts w:eastAsia="標楷體" w:hint="eastAsia"/>
+                <w:color w:val="FF0000"/>
+                <w:sz w:val="16"/>
+                <w:szCs w:val="16"/>
+              </w:rPr>
+              <w:t>一</w:t>
+            </w:r>
+            <w:proofErr w:type="gramEnd"/>
+            <w:r>
+              <w:rPr>
+                <w:rFonts w:eastAsia="標楷體" w:hint="eastAsia"/>
+                <w:color w:val="FF0000"/>
+                <w:sz w:val="16"/>
+                <w:szCs w:val="16"/>
+              </w:rPr>
+              <w:t>仁</w:t>
             </w:r>
             <w:r>
               <w:rPr>
@@ -17588,6 +17898,7 @@
               </w:rPr>
               <w:t>(</w:t>
             </w:r>
+            <w:proofErr w:type="gramStart"/>
             <w:r>
               <w:rPr>
                 <w:rFonts w:eastAsia="標楷體" w:hint="eastAsia"/>
@@ -17597,6 +17908,7 @@
               </w:rPr>
               <w:t>一</w:t>
             </w:r>
+            <w:proofErr w:type="gramEnd"/>
             <w:r>
               <w:rPr>
                 <w:rFonts w:eastAsia="標楷體"/>
@@ -17702,7 +18014,27 @@
                 <w:sz w:val="16"/>
                 <w:szCs w:val="16"/>
               </w:rPr>
-              <w:t>餐一仁</w:t>
+              <w:t>餐</w:t>
+            </w:r>
+            <w:proofErr w:type="gramStart"/>
+            <w:r>
+              <w:rPr>
+                <w:rFonts w:eastAsia="標楷體" w:hint="eastAsia"/>
+                <w:color w:val="FF0000"/>
+                <w:sz w:val="16"/>
+                <w:szCs w:val="16"/>
+              </w:rPr>
+              <w:t>一</w:t>
+            </w:r>
+            <w:proofErr w:type="gramEnd"/>
+            <w:r>
+              <w:rPr>
+                <w:rFonts w:eastAsia="標楷體" w:hint="eastAsia"/>
+                <w:color w:val="FF0000"/>
+                <w:sz w:val="16"/>
+                <w:szCs w:val="16"/>
+              </w:rPr>
+              <w:t>仁</w:t>
             </w:r>
             <w:r>
               <w:rPr>
@@ -17881,6 +18213,7 @@
               </w:rPr>
               <w:t>(</w:t>
             </w:r>
+            <w:proofErr w:type="gramStart"/>
             <w:r>
               <w:rPr>
                 <w:rFonts w:eastAsia="標楷體" w:hint="eastAsia"/>
@@ -17890,6 +18223,7 @@
               </w:rPr>
               <w:t>一</w:t>
             </w:r>
+            <w:proofErr w:type="gramEnd"/>
             <w:r>
               <w:rPr>
                 <w:rFonts w:eastAsia="標楷體"/>
@@ -18013,7 +18347,27 @@
                 <w:sz w:val="16"/>
                 <w:szCs w:val="16"/>
               </w:rPr>
-              <w:t>餐一仁</w:t>
+              <w:t>餐</w:t>
+            </w:r>
+            <w:proofErr w:type="gramStart"/>
+            <w:r>
+              <w:rPr>
+                <w:rFonts w:eastAsia="標楷體" w:hint="eastAsia"/>
+                <w:color w:val="FF0000"/>
+                <w:sz w:val="16"/>
+                <w:szCs w:val="16"/>
+              </w:rPr>
+              <w:t>一</w:t>
+            </w:r>
+            <w:proofErr w:type="gramEnd"/>
+            <w:r>
+              <w:rPr>
+                <w:rFonts w:eastAsia="標楷體" w:hint="eastAsia"/>
+                <w:color w:val="FF0000"/>
+                <w:sz w:val="16"/>
+                <w:szCs w:val="16"/>
+              </w:rPr>
+              <w:t>仁</w:t>
             </w:r>
             <w:r>
               <w:rPr>
@@ -18218,6 +18572,7 @@
                 <w:szCs w:val="16"/>
               </w:rPr>
             </w:pPr>
+            <w:proofErr w:type="gramStart"/>
             <w:r>
               <w:rPr>
                 <w:rFonts w:eastAsia="標楷體" w:hint="eastAsia"/>
@@ -18248,6 +18603,7 @@
               </w:rPr>
               <w:t>統測</w:t>
             </w:r>
+            <w:proofErr w:type="gramEnd"/>
           </w:p>
         </w:tc>
         <w:tc>
@@ -18898,6 +19254,7 @@
               </w:rPr>
               <w:t>(</w:t>
             </w:r>
+            <w:proofErr w:type="gramStart"/>
             <w:r>
               <w:rPr>
                 <w:rFonts w:eastAsia="標楷體" w:hint="eastAsia"/>
@@ -18907,6 +19264,7 @@
               </w:rPr>
               <w:t>一</w:t>
             </w:r>
+            <w:proofErr w:type="gramEnd"/>
             <w:r>
               <w:rPr>
                 <w:rFonts w:eastAsia="標楷體"/>
@@ -19707,7 +20065,27 @@
                 <w:sz w:val="16"/>
                 <w:szCs w:val="16"/>
               </w:rPr>
-              <w:t>五專生活與學習狀況、課綱實施情形、個人與家庭狀況及對學校教育的建議</w:t>
+              <w:t>五專生活與學習狀況、</w:t>
+            </w:r>
+            <w:proofErr w:type="gramStart"/>
+            <w:r>
+              <w:rPr>
+                <w:rFonts w:eastAsia="標楷體" w:hint="eastAsia"/>
+                <w:color w:val="FF0000"/>
+                <w:sz w:val="16"/>
+                <w:szCs w:val="16"/>
+              </w:rPr>
+              <w:t>課綱實施</w:t>
+            </w:r>
+            <w:proofErr w:type="gramEnd"/>
+            <w:r>
+              <w:rPr>
+                <w:rFonts w:eastAsia="標楷體" w:hint="eastAsia"/>
+                <w:color w:val="FF0000"/>
+                <w:sz w:val="16"/>
+                <w:szCs w:val="16"/>
+              </w:rPr>
+              <w:t>情形、個人與家庭狀況及對學校教育的建議</w:t>
             </w:r>
             <w:r>
               <w:rPr>
@@ -20480,6 +20858,7 @@
         </w:rPr>
         <w:t>(</w:t>
       </w:r>
+      <w:proofErr w:type="gramStart"/>
       <w:r>
         <w:rPr>
           <w:color w:val="0000FF"/>
@@ -20487,6 +20866,7 @@
         </w:rPr>
         <w:t>一</w:t>
       </w:r>
+      <w:proofErr w:type="gramEnd"/>
       <w:r>
         <w:rPr>
           <w:color w:val="0000FF"/>
@@ -20715,6 +21095,15 @@
                 <w:szCs w:val="16"/>
               </w:rPr>
             </w:pPr>
+            <w:r>
+              <w:rPr>
+                <w:rFonts w:eastAsia="標楷體" w:hint="eastAsia"/>
+                <w:color w:val="0000FF"/>
+                <w:sz w:val="16"/>
+                <w:szCs w:val="16"/>
+              </w:rPr>
+              <w:t>吳瑞瑛</w:t>
+            </w:r>
           </w:p>
         </w:tc>
       </w:tr>
@@ -20788,6 +21177,15 @@
                 <w:szCs w:val="16"/>
               </w:rPr>
             </w:pPr>
+            <w:r>
+              <w:rPr>
+                <w:rFonts w:eastAsia="標楷體" w:hint="eastAsia"/>
+                <w:color w:val="0000FF"/>
+                <w:sz w:val="16"/>
+                <w:szCs w:val="16"/>
+              </w:rPr>
+              <w:t>吳瑞瑛</w:t>
+            </w:r>
           </w:p>
         </w:tc>
       </w:tr>
@@ -20861,6 +21259,15 @@
                 <w:szCs w:val="16"/>
               </w:rPr>
             </w:pPr>
+            <w:r>
+              <w:rPr>
+                <w:rFonts w:eastAsia="標楷體" w:hint="eastAsia"/>
+                <w:color w:val="0000FF"/>
+                <w:sz w:val="16"/>
+                <w:szCs w:val="16"/>
+              </w:rPr>
+              <w:t>吳瑞瑛</w:t>
+            </w:r>
           </w:p>
         </w:tc>
       </w:tr>
@@ -20934,6 +21341,15 @@
                 <w:szCs w:val="16"/>
               </w:rPr>
             </w:pPr>
+            <w:r>
+              <w:rPr>
+                <w:rFonts w:eastAsia="標楷體" w:hint="eastAsia"/>
+                <w:color w:val="0000FF"/>
+                <w:sz w:val="16"/>
+                <w:szCs w:val="16"/>
+              </w:rPr>
+              <w:t>吳瑞瑛</w:t>
+            </w:r>
           </w:p>
         </w:tc>
       </w:tr>
@@ -21007,6 +21423,15 @@
                 <w:szCs w:val="16"/>
               </w:rPr>
             </w:pPr>
+            <w:r>
+              <w:rPr>
+                <w:rFonts w:eastAsia="標楷體" w:hint="eastAsia"/>
+                <w:color w:val="0000FF"/>
+                <w:sz w:val="16"/>
+                <w:szCs w:val="16"/>
+              </w:rPr>
+              <w:t>免</w:t>
+            </w:r>
           </w:p>
         </w:tc>
       </w:tr>
@@ -21072,6 +21497,7 @@
               </w:rPr>
               <w:t>(</w:t>
             </w:r>
+            <w:proofErr w:type="gramStart"/>
             <w:r>
               <w:rPr>
                 <w:rFonts w:eastAsia="標楷體"/>
@@ -21081,6 +21507,7 @@
               </w:rPr>
               <w:t>文科免填</w:t>
             </w:r>
+            <w:proofErr w:type="gramEnd"/>
             <w:r>
               <w:rPr>
                 <w:rFonts w:eastAsia="標楷體"/>
@@ -21107,6 +21534,15 @@
                 <w:szCs w:val="16"/>
               </w:rPr>
             </w:pPr>
+            <w:r>
+              <w:rPr>
+                <w:rFonts w:eastAsia="標楷體" w:hint="eastAsia"/>
+                <w:color w:val="0000FF"/>
+                <w:sz w:val="16"/>
+                <w:szCs w:val="16"/>
+              </w:rPr>
+              <w:t>免</w:t>
+            </w:r>
           </w:p>
         </w:tc>
       </w:tr>
@@ -21216,6 +21652,15 @@
                 <w:szCs w:val="16"/>
               </w:rPr>
             </w:pPr>
+            <w:r>
+              <w:rPr>
+                <w:rFonts w:eastAsia="標楷體" w:hint="eastAsia"/>
+                <w:color w:val="0000FF"/>
+                <w:sz w:val="16"/>
+                <w:szCs w:val="16"/>
+              </w:rPr>
+              <w:t>免</w:t>
+            </w:r>
           </w:p>
         </w:tc>
       </w:tr>
@@ -21289,6 +21734,15 @@
                 <w:szCs w:val="16"/>
               </w:rPr>
             </w:pPr>
+            <w:r>
+              <w:rPr>
+                <w:rFonts w:eastAsia="標楷體" w:hint="eastAsia"/>
+                <w:color w:val="0000FF"/>
+                <w:sz w:val="16"/>
+                <w:szCs w:val="16"/>
+              </w:rPr>
+              <w:t>吳瑞瑛</w:t>
+            </w:r>
           </w:p>
         </w:tc>
       </w:tr>
@@ -21362,6 +21816,15 @@
                 <w:szCs w:val="16"/>
               </w:rPr>
             </w:pPr>
+            <w:r>
+              <w:rPr>
+                <w:rFonts w:eastAsia="標楷體" w:hint="eastAsia"/>
+                <w:color w:val="0000FF"/>
+                <w:sz w:val="16"/>
+                <w:szCs w:val="16"/>
+              </w:rPr>
+              <w:t>吳瑞瑛</w:t>
+            </w:r>
           </w:p>
         </w:tc>
       </w:tr>
@@ -21435,6 +21898,15 @@
                 <w:szCs w:val="16"/>
               </w:rPr>
             </w:pPr>
+            <w:r>
+              <w:rPr>
+                <w:rFonts w:eastAsia="標楷體" w:hint="eastAsia"/>
+                <w:color w:val="0000FF"/>
+                <w:sz w:val="16"/>
+                <w:szCs w:val="16"/>
+              </w:rPr>
+              <w:t>吳瑞瑛</w:t>
+            </w:r>
           </w:p>
         </w:tc>
       </w:tr>
@@ -21489,8 +21961,19 @@
                 <w:sz w:val="16"/>
                 <w:szCs w:val="16"/>
               </w:rPr>
-              <w:t>新的教學參考方法之推介</w:t>
-            </w:r>
+              <w:t>新的教學參考方法之推</w:t>
+            </w:r>
+            <w:proofErr w:type="gramStart"/>
+            <w:r>
+              <w:rPr>
+                <w:rFonts w:eastAsia="標楷體"/>
+                <w:color w:val="0000FF"/>
+                <w:sz w:val="16"/>
+                <w:szCs w:val="16"/>
+              </w:rPr>
+              <w:t>介</w:t>
+            </w:r>
+            <w:proofErr w:type="gramEnd"/>
           </w:p>
         </w:tc>
         <w:tc>
@@ -21508,6 +21991,15 @@
                 <w:szCs w:val="16"/>
               </w:rPr>
             </w:pPr>
+            <w:r>
+              <w:rPr>
+                <w:rFonts w:eastAsia="標楷體" w:hint="eastAsia"/>
+                <w:color w:val="0000FF"/>
+                <w:sz w:val="16"/>
+                <w:szCs w:val="16"/>
+              </w:rPr>
+              <w:t>吳瑞瑛</w:t>
+            </w:r>
           </w:p>
         </w:tc>
       </w:tr>
@@ -21581,6 +22073,15 @@
                 <w:szCs w:val="16"/>
               </w:rPr>
             </w:pPr>
+            <w:r>
+              <w:rPr>
+                <w:rFonts w:eastAsia="標楷體" w:hint="eastAsia"/>
+                <w:color w:val="0000FF"/>
+                <w:sz w:val="16"/>
+                <w:szCs w:val="16"/>
+              </w:rPr>
+              <w:t>吳瑞瑛</w:t>
+            </w:r>
           </w:p>
         </w:tc>
       </w:tr>
@@ -21654,6 +22155,15 @@
                 <w:szCs w:val="16"/>
               </w:rPr>
             </w:pPr>
+            <w:r>
+              <w:rPr>
+                <w:rFonts w:eastAsia="標楷體" w:hint="eastAsia"/>
+                <w:color w:val="0000FF"/>
+                <w:sz w:val="16"/>
+                <w:szCs w:val="16"/>
+              </w:rPr>
+              <w:t>吳瑞瑛</w:t>
+            </w:r>
           </w:p>
         </w:tc>
       </w:tr>
@@ -21727,6 +22237,15 @@
                 <w:szCs w:val="16"/>
               </w:rPr>
             </w:pPr>
+            <w:r>
+              <w:rPr>
+                <w:rFonts w:eastAsia="標楷體" w:hint="eastAsia"/>
+                <w:color w:val="0000FF"/>
+                <w:sz w:val="16"/>
+                <w:szCs w:val="16"/>
+              </w:rPr>
+              <w:t>免</w:t>
+            </w:r>
           </w:p>
         </w:tc>
       </w:tr>
@@ -21800,6 +22319,15 @@
                 <w:szCs w:val="16"/>
               </w:rPr>
             </w:pPr>
+            <w:r>
+              <w:rPr>
+                <w:rFonts w:eastAsia="標楷體" w:hint="eastAsia"/>
+                <w:color w:val="0000FF"/>
+                <w:sz w:val="16"/>
+                <w:szCs w:val="16"/>
+              </w:rPr>
+              <w:t>免</w:t>
+            </w:r>
           </w:p>
         </w:tc>
       </w:tr>
@@ -21873,6 +22401,15 @@
                 <w:szCs w:val="16"/>
               </w:rPr>
             </w:pPr>
+            <w:r>
+              <w:rPr>
+                <w:rFonts w:eastAsia="標楷體" w:hint="eastAsia"/>
+                <w:color w:val="0000FF"/>
+                <w:sz w:val="16"/>
+                <w:szCs w:val="16"/>
+              </w:rPr>
+              <w:t>免</w:t>
+            </w:r>
           </w:p>
         </w:tc>
       </w:tr>
@@ -21946,6 +22483,15 @@
                 <w:szCs w:val="16"/>
               </w:rPr>
             </w:pPr>
+            <w:r>
+              <w:rPr>
+                <w:rFonts w:eastAsia="標楷體" w:hint="eastAsia"/>
+                <w:color w:val="0000FF"/>
+                <w:sz w:val="16"/>
+                <w:szCs w:val="16"/>
+              </w:rPr>
+              <w:t>免</w:t>
+            </w:r>
           </w:p>
         </w:tc>
       </w:tr>
@@ -22019,6 +22565,15 @@
                 <w:szCs w:val="16"/>
               </w:rPr>
             </w:pPr>
+            <w:r>
+              <w:rPr>
+                <w:rFonts w:eastAsia="標楷體" w:hint="eastAsia"/>
+                <w:color w:val="0000FF"/>
+                <w:sz w:val="16"/>
+                <w:szCs w:val="16"/>
+              </w:rPr>
+              <w:t>免</w:t>
+            </w:r>
           </w:p>
         </w:tc>
       </w:tr>
@@ -22092,6 +22647,15 @@
                 <w:szCs w:val="16"/>
               </w:rPr>
             </w:pPr>
+            <w:r>
+              <w:rPr>
+                <w:rFonts w:eastAsia="標楷體" w:hint="eastAsia"/>
+                <w:color w:val="0000FF"/>
+                <w:sz w:val="16"/>
+                <w:szCs w:val="16"/>
+              </w:rPr>
+              <w:t>免</w:t>
+            </w:r>
           </w:p>
         </w:tc>
       </w:tr>
@@ -22165,6 +22729,15 @@
                 <w:szCs w:val="16"/>
               </w:rPr>
             </w:pPr>
+            <w:r>
+              <w:rPr>
+                <w:rFonts w:eastAsia="標楷體" w:hint="eastAsia"/>
+                <w:color w:val="0000FF"/>
+                <w:sz w:val="16"/>
+                <w:szCs w:val="16"/>
+              </w:rPr>
+              <w:t>免</w:t>
+            </w:r>
           </w:p>
         </w:tc>
       </w:tr>
@@ -22238,6 +22811,15 @@
                 <w:szCs w:val="16"/>
               </w:rPr>
             </w:pPr>
+            <w:r>
+              <w:rPr>
+                <w:rFonts w:eastAsia="標楷體" w:hint="eastAsia"/>
+                <w:color w:val="0000FF"/>
+                <w:sz w:val="16"/>
+                <w:szCs w:val="16"/>
+              </w:rPr>
+              <w:t>免</w:t>
+            </w:r>
           </w:p>
         </w:tc>
       </w:tr>
@@ -22311,6 +22893,15 @@
                 <w:szCs w:val="16"/>
               </w:rPr>
             </w:pPr>
+            <w:r>
+              <w:rPr>
+                <w:rFonts w:eastAsia="標楷體" w:hint="eastAsia"/>
+                <w:color w:val="0000FF"/>
+                <w:sz w:val="16"/>
+                <w:szCs w:val="16"/>
+              </w:rPr>
+              <w:t>免</w:t>
+            </w:r>
           </w:p>
         </w:tc>
       </w:tr>
@@ -22384,6 +22975,15 @@
                 <w:szCs w:val="16"/>
               </w:rPr>
             </w:pPr>
+            <w:r>
+              <w:rPr>
+                <w:rFonts w:eastAsia="標楷體" w:hint="eastAsia"/>
+                <w:color w:val="0000FF"/>
+                <w:sz w:val="16"/>
+                <w:szCs w:val="16"/>
+              </w:rPr>
+              <w:t>免</w:t>
+            </w:r>
           </w:p>
         </w:tc>
       </w:tr>
@@ -22457,6 +23057,15 @@
                 <w:szCs w:val="16"/>
               </w:rPr>
             </w:pPr>
+            <w:r>
+              <w:rPr>
+                <w:rFonts w:eastAsia="標楷體" w:hint="eastAsia"/>
+                <w:color w:val="0000FF"/>
+                <w:sz w:val="16"/>
+                <w:szCs w:val="16"/>
+              </w:rPr>
+              <w:t>免</w:t>
+            </w:r>
           </w:p>
         </w:tc>
       </w:tr>
@@ -22522,6 +23131,7 @@
               </w:rPr>
               <w:t>(</w:t>
             </w:r>
+            <w:proofErr w:type="gramStart"/>
             <w:r>
               <w:rPr>
                 <w:rFonts w:eastAsia="標楷體"/>
@@ -22531,6 +23141,7 @@
               </w:rPr>
               <w:t>文科免填</w:t>
             </w:r>
+            <w:proofErr w:type="gramEnd"/>
             <w:r>
               <w:rPr>
                 <w:rFonts w:eastAsia="標楷體"/>
@@ -22557,6 +23168,15 @@
                 <w:szCs w:val="16"/>
               </w:rPr>
             </w:pPr>
+            <w:r>
+              <w:rPr>
+                <w:rFonts w:eastAsia="標楷體" w:hint="eastAsia"/>
+                <w:color w:val="0000FF"/>
+                <w:sz w:val="16"/>
+                <w:szCs w:val="16"/>
+              </w:rPr>
+              <w:t>免</w:t>
+            </w:r>
           </w:p>
         </w:tc>
       </w:tr>
@@ -22630,6 +23250,15 @@
                 <w:szCs w:val="16"/>
               </w:rPr>
             </w:pPr>
+            <w:r>
+              <w:rPr>
+                <w:rFonts w:eastAsia="標楷體" w:hint="eastAsia"/>
+                <w:color w:val="0000FF"/>
+                <w:sz w:val="16"/>
+                <w:szCs w:val="16"/>
+              </w:rPr>
+              <w:t>吳瑞瑛</w:t>
+            </w:r>
           </w:p>
         </w:tc>
       </w:tr>
@@ -22703,6 +23332,15 @@
                 <w:szCs w:val="16"/>
               </w:rPr>
             </w:pPr>
+            <w:r>
+              <w:rPr>
+                <w:rFonts w:eastAsia="標楷體" w:hint="eastAsia"/>
+                <w:color w:val="0000FF"/>
+                <w:sz w:val="16"/>
+                <w:szCs w:val="16"/>
+              </w:rPr>
+              <w:t>免</w:t>
+            </w:r>
           </w:p>
         </w:tc>
       </w:tr>
@@ -22776,6 +23414,15 @@
                 <w:szCs w:val="16"/>
               </w:rPr>
             </w:pPr>
+            <w:r>
+              <w:rPr>
+                <w:rFonts w:eastAsia="標楷體" w:hint="eastAsia"/>
+                <w:color w:val="0000FF"/>
+                <w:sz w:val="16"/>
+                <w:szCs w:val="16"/>
+              </w:rPr>
+              <w:t>吳瑞瑛</w:t>
+            </w:r>
           </w:p>
         </w:tc>
       </w:tr>
@@ -22849,6 +23496,15 @@
                 <w:szCs w:val="16"/>
               </w:rPr>
             </w:pPr>
+            <w:r>
+              <w:rPr>
+                <w:rFonts w:eastAsia="標楷體" w:hint="eastAsia"/>
+                <w:color w:val="0000FF"/>
+                <w:sz w:val="16"/>
+                <w:szCs w:val="16"/>
+              </w:rPr>
+              <w:t>免</w:t>
+            </w:r>
           </w:p>
         </w:tc>
       </w:tr>
@@ -22922,6 +23578,15 @@
                 <w:szCs w:val="16"/>
               </w:rPr>
             </w:pPr>
+            <w:r>
+              <w:rPr>
+                <w:rFonts w:eastAsia="標楷體" w:hint="eastAsia"/>
+                <w:color w:val="0000FF"/>
+                <w:sz w:val="16"/>
+                <w:szCs w:val="16"/>
+              </w:rPr>
+              <w:t>免</w:t>
+            </w:r>
           </w:p>
         </w:tc>
       </w:tr>
@@ -23750,8 +24415,19 @@
                 <w:sz w:val="16"/>
                 <w:szCs w:val="16"/>
               </w:rPr>
-              <w:t>專業科目一</w:t>
-            </w:r>
+              <w:t>專業科目</w:t>
+            </w:r>
+            <w:proofErr w:type="gramStart"/>
+            <w:r>
+              <w:rPr>
+                <w:rFonts w:eastAsia="標楷體"/>
+                <w:color w:val="0000FF"/>
+                <w:sz w:val="16"/>
+                <w:szCs w:val="16"/>
+              </w:rPr>
+              <w:t>一</w:t>
+            </w:r>
+            <w:proofErr w:type="gramEnd"/>
           </w:p>
         </w:tc>
         <w:tc>
@@ -23862,8 +24538,19 @@
                 <w:sz w:val="16"/>
                 <w:szCs w:val="16"/>
               </w:rPr>
-              <w:t>專業科目一</w:t>
-            </w:r>
+              <w:t>專業科目</w:t>
+            </w:r>
+            <w:proofErr w:type="gramStart"/>
+            <w:r>
+              <w:rPr>
+                <w:rFonts w:eastAsia="標楷體"/>
+                <w:color w:val="0000FF"/>
+                <w:sz w:val="16"/>
+                <w:szCs w:val="16"/>
+              </w:rPr>
+              <w:t>一</w:t>
+            </w:r>
+            <w:proofErr w:type="gramEnd"/>
           </w:p>
         </w:tc>
         <w:tc>
@@ -25347,7 +26034,15 @@
           <w:color w:val="0000FF"/>
           <w:sz w:val="20"/>
         </w:rPr>
-        <w:t>命題分工表：預計於本次教學研究會訂定，並由學科領域</w:t>
+        <w:t>命題分工表：預計於本次教學研究會訂定，並由學科</w:t>
+      </w:r>
+      <w:proofErr w:type="gramStart"/>
+      <w:r>
+        <w:rPr>
+          <w:color w:val="0000FF"/>
+          <w:sz w:val="20"/>
+        </w:rPr>
+        <w:t>領域</w:t>
       </w:r>
       <w:r>
         <w:rPr>
@@ -25377,6 +26072,7 @@
         </w:rPr>
         <w:t>職科</w:t>
       </w:r>
+      <w:proofErr w:type="gramEnd"/>
       <w:r>
         <w:rPr>
           <w:color w:val="0000FF"/>
@@ -26284,6 +26980,7 @@
               </w:rPr>
               <w:t>/</w:t>
             </w:r>
+            <w:proofErr w:type="gramStart"/>
             <w:r>
               <w:rPr>
                 <w:rFonts w:eastAsia="標楷體" w:hint="eastAsia"/>
@@ -26298,7 +26995,16 @@
                 <w:color w:val="0000FF"/>
                 <w:sz w:val="20"/>
               </w:rPr>
-              <w:t>推派一位老師實施生命教育融入課程。</w:t>
+              <w:t>推</w:t>
+            </w:r>
+            <w:proofErr w:type="gramEnd"/>
+            <w:r>
+              <w:rPr>
+                <w:rFonts w:eastAsia="標楷體"/>
+                <w:color w:val="0000FF"/>
+                <w:sz w:val="20"/>
+              </w:rPr>
+              <w:t>派一位老師實施生命教育融入課程。</w:t>
             </w:r>
           </w:p>
         </w:tc>
@@ -26418,6 +27124,7 @@
               </w:rPr>
               <w:t>/</w:t>
             </w:r>
+            <w:proofErr w:type="gramStart"/>
             <w:r>
               <w:rPr>
                 <w:rFonts w:eastAsia="標楷體"/>
@@ -26432,23 +27139,42 @@
                 <w:color w:val="0000FF"/>
                 <w:sz w:val="20"/>
               </w:rPr>
-              <w:t>推派一位老師進行性別平等教育議題</w:t>
-            </w:r>
+              <w:t>推</w:t>
+            </w:r>
+            <w:proofErr w:type="gramEnd"/>
             <w:r>
               <w:rPr>
                 <w:rFonts w:eastAsia="標楷體"/>
                 <w:color w:val="0000FF"/>
                 <w:sz w:val="20"/>
               </w:rPr>
+              <w:t>派一位老師進行性別平等教育議題</w:t>
+            </w:r>
+            <w:r>
+              <w:rPr>
+                <w:rFonts w:eastAsia="標楷體"/>
+                <w:color w:val="0000FF"/>
+                <w:sz w:val="20"/>
+              </w:rPr>
               <w:t>(</w:t>
             </w:r>
+            <w:proofErr w:type="gramStart"/>
             <w:r>
               <w:rPr>
                 <w:rFonts w:eastAsia="標楷體"/>
                 <w:color w:val="0000FF"/>
                 <w:sz w:val="20"/>
               </w:rPr>
-              <w:t>含性侵害防治、家庭暴力防治、情感教育、性教育、同志教育等</w:t>
+              <w:t>含性侵害</w:t>
+            </w:r>
+            <w:proofErr w:type="gramEnd"/>
+            <w:r>
+              <w:rPr>
+                <w:rFonts w:eastAsia="標楷體"/>
+                <w:color w:val="0000FF"/>
+                <w:sz w:val="20"/>
+              </w:rPr>
+              <w:t>防治、家庭暴力防治、情感教育、性教育、同志教育等</w:t>
             </w:r>
             <w:r>
               <w:rPr>
@@ -26918,6 +27644,30 @@
                 <w:sz w:val="20"/>
               </w:rPr>
             </w:pPr>
+            <w:r>
+              <w:rPr>
+                <w:rFonts w:eastAsia="標楷體" w:hint="eastAsia"/>
+                <w:color w:val="0000FF"/>
+                <w:sz w:val="20"/>
+              </w:rPr>
+              <w:t>音樂</w:t>
+            </w:r>
+            <w:r>
+              <w:rPr>
+                <w:rFonts w:eastAsia="標楷體" w:hint="eastAsia"/>
+                <w:color w:val="0000FF"/>
+                <w:sz w:val="20"/>
+              </w:rPr>
+              <w:t>-</w:t>
+            </w:r>
+            <w:r>
+              <w:rPr>
+                <w:rFonts w:eastAsia="標楷體" w:hint="eastAsia"/>
+                <w:color w:val="0000FF"/>
+                <w:sz w:val="20"/>
+              </w:rPr>
+              <w:t>西方管樂器</w:t>
+            </w:r>
           </w:p>
         </w:tc>
         <w:tc>
@@ -26938,11 +27688,11 @@
             </w:pPr>
             <w:r>
               <w:rPr>
-                <w:rFonts w:eastAsia="標楷體"/>
+                <w:rFonts w:eastAsia="標楷體" w:hint="eastAsia"/>
                 <w:color w:val="0000FF"/>
                 <w:sz w:val="20"/>
               </w:rPr>
-              <w:t>所有老師</w:t>
+              <w:t>吳瑞瑛</w:t>
             </w:r>
           </w:p>
         </w:tc>
@@ -27048,6 +27798,30 @@
                 <w:sz w:val="20"/>
               </w:rPr>
             </w:pPr>
+            <w:r>
+              <w:rPr>
+                <w:rFonts w:eastAsia="標楷體" w:hint="eastAsia"/>
+                <w:color w:val="0000FF"/>
+                <w:sz w:val="20"/>
+              </w:rPr>
+              <w:t>音樂</w:t>
+            </w:r>
+            <w:r>
+              <w:rPr>
+                <w:rFonts w:eastAsia="標楷體" w:hint="eastAsia"/>
+                <w:color w:val="0000FF"/>
+                <w:sz w:val="20"/>
+              </w:rPr>
+              <w:t>-</w:t>
+            </w:r>
+            <w:r>
+              <w:rPr>
+                <w:rFonts w:eastAsia="標楷體" w:hint="eastAsia"/>
+                <w:color w:val="0000FF"/>
+                <w:sz w:val="20"/>
+              </w:rPr>
+              <w:t>古典時期音樂</w:t>
+            </w:r>
           </w:p>
         </w:tc>
         <w:tc>
@@ -27068,11 +27842,11 @@
             </w:pPr>
             <w:r>
               <w:rPr>
-                <w:rFonts w:eastAsia="標楷體"/>
+                <w:rFonts w:eastAsia="標楷體" w:hint="eastAsia"/>
                 <w:color w:val="0000FF"/>
                 <w:sz w:val="20"/>
               </w:rPr>
-              <w:t>推派一位老師</w:t>
+              <w:t>吳瑞瑛</w:t>
             </w:r>
           </w:p>
         </w:tc>
@@ -27178,6 +27952,40 @@
                 <w:sz w:val="20"/>
               </w:rPr>
             </w:pPr>
+            <w:r>
+              <w:rPr>
+                <w:rFonts w:eastAsia="標楷體" w:hint="eastAsia"/>
+                <w:color w:val="0000FF"/>
+                <w:sz w:val="20"/>
+              </w:rPr>
+              <w:t>藝術與生活</w:t>
+            </w:r>
+            <w:r>
+              <w:rPr>
+                <w:rFonts w:eastAsia="標楷體" w:hint="eastAsia"/>
+                <w:color w:val="0000FF"/>
+                <w:sz w:val="20"/>
+              </w:rPr>
+              <w:t>-</w:t>
+            </w:r>
+            <w:r>
+              <w:rPr>
+                <w:rFonts w:eastAsia="標楷體" w:hint="eastAsia"/>
+                <w:color w:val="0000FF"/>
+                <w:sz w:val="20"/>
+              </w:rPr>
+              <w:t>愛</w:t>
+            </w:r>
+            <w:proofErr w:type="gramStart"/>
+            <w:r>
+              <w:rPr>
+                <w:rFonts w:eastAsia="標楷體" w:hint="eastAsia"/>
+                <w:color w:val="0000FF"/>
+                <w:sz w:val="20"/>
+              </w:rPr>
+              <w:t>在藝起</w:t>
+            </w:r>
+            <w:proofErr w:type="gramEnd"/>
           </w:p>
         </w:tc>
         <w:tc>
@@ -27197,11 +28005,11 @@
             </w:pPr>
             <w:r>
               <w:rPr>
-                <w:rFonts w:eastAsia="標楷體"/>
+                <w:rFonts w:eastAsia="標楷體" w:hint="eastAsia"/>
                 <w:color w:val="0000FF"/>
                 <w:sz w:val="20"/>
               </w:rPr>
-              <w:t>推派一位老師</w:t>
+              <w:t>吳瑞瑛</w:t>
             </w:r>
           </w:p>
         </w:tc>
@@ -27357,7 +28165,15 @@
           <w:color w:val="0000FF"/>
           <w:sz w:val="20"/>
         </w:rPr>
-        <w:t>提請討論訂定領域</w:t>
+        <w:t>提請討論訂定</w:t>
+      </w:r>
+      <w:proofErr w:type="gramStart"/>
+      <w:r>
+        <w:rPr>
+          <w:color w:val="0000FF"/>
+          <w:sz w:val="20"/>
+        </w:rPr>
+        <w:t>領域</w:t>
       </w:r>
       <w:r>
         <w:rPr>
@@ -27380,6 +28196,7 @@
         </w:rPr>
         <w:t>/</w:t>
       </w:r>
+      <w:proofErr w:type="gramEnd"/>
       <w:r>
         <w:rPr>
           <w:color w:val="0000FF"/>
@@ -27392,7 +28209,23 @@
           <w:color w:val="0000FF"/>
           <w:sz w:val="20"/>
         </w:rPr>
-        <w:t>專業教室及實習工廠負責教師及各專業教室使用時間表，表件如附件。</w:t>
+        <w:t>專業教室及實習工廠負責教師及各專業教室使用時間表，</w:t>
+      </w:r>
+      <w:proofErr w:type="gramStart"/>
+      <w:r>
+        <w:rPr>
+          <w:color w:val="0000FF"/>
+          <w:sz w:val="20"/>
+        </w:rPr>
+        <w:t>表件如附件</w:t>
+      </w:r>
+      <w:proofErr w:type="gramEnd"/>
+      <w:r>
+        <w:rPr>
+          <w:color w:val="0000FF"/>
+          <w:sz w:val="20"/>
+        </w:rPr>
+        <w:t>。</w:t>
       </w:r>
     </w:p>
     <w:p>
@@ -27478,7 +28311,27 @@
           <w:sz w:val="20"/>
           <w:u w:val="single"/>
         </w:rPr>
-        <w:t>藝術生活課皆在原班教室上課</w:t>
+        <w:t>藝術</w:t>
+      </w:r>
+      <w:proofErr w:type="gramStart"/>
+      <w:r>
+        <w:rPr>
+          <w:rFonts w:eastAsia="標楷體" w:hint="eastAsia"/>
+          <w:color w:val="0000FF"/>
+          <w:sz w:val="20"/>
+          <w:u w:val="single"/>
+        </w:rPr>
+        <w:t>生活課皆在</w:t>
+      </w:r>
+      <w:proofErr w:type="gramEnd"/>
+      <w:r>
+        <w:rPr>
+          <w:rFonts w:eastAsia="標楷體" w:hint="eastAsia"/>
+          <w:color w:val="0000FF"/>
+          <w:sz w:val="20"/>
+          <w:u w:val="single"/>
+        </w:rPr>
+        <w:t>原班教室上課</w:t>
       </w:r>
       <w:r>
         <w:rPr>
@@ -27579,7 +28432,7 @@
     <w:p>
       <w:pPr>
         <w:spacing w:line="240" w:lineRule="exact"/>
-        <w:ind w:firstLine="480"/>
+        <w:ind w:left="540"/>
         <w:rPr>
           <w:rFonts w:eastAsia="標楷體"/>
           <w:color w:val="0000FF"/>
@@ -27589,7 +28442,7 @@
       </w:pPr>
       <w:r>
         <w:rPr>
-          <w:rFonts w:eastAsia="標楷體"/>
+          <w:rFonts w:eastAsia="標楷體" w:hint="eastAsia"/>
           <w:color w:val="0000FF"/>
           <w:sz w:val="20"/>
           <w:u w:val="single"/>
@@ -27603,7 +28456,7 @@
           <w:sz w:val="20"/>
           <w:u w:val="single"/>
         </w:rPr>
-        <w:t>散會</w:t>
+        <w:t>無</w:t>
       </w:r>
       <w:r>
         <w:rPr>
@@ -27613,6 +28466,15 @@
           <w:u w:val="single"/>
         </w:rPr>
         <w:t>。</w:t>
+      </w:r>
+      <w:r>
+        <w:rPr>
+          <w:rFonts w:eastAsia="標楷體" w:hint="eastAsia"/>
+          <w:color w:val="0000FF"/>
+          <w:sz w:val="20"/>
+          <w:u w:val="single"/>
+        </w:rPr>
+        <w:t xml:space="preserve"> </w:t>
       </w:r>
       <w:r>
         <w:rPr>
@@ -27714,7 +28576,7 @@
           <w:sz w:val="20"/>
         </w:rPr>
       </w:pPr>
-      <w:bookmarkStart w:id="1" w:name="_Hlk66193592"/>
+      <w:bookmarkStart w:id="0" w:name="_Hlk66193592"/>
       <w:r>
         <w:rPr>
           <w:rFonts w:eastAsia="標楷體"/>
@@ -27723,7 +28585,7 @@
         </w:rPr>
         <w:t>散會</w:t>
       </w:r>
-      <w:bookmarkEnd w:id="1"/>
+      <w:bookmarkEnd w:id="0"/>
       <w:r>
         <w:rPr>
           <w:rFonts w:eastAsia="標楷體"/>
@@ -27732,6 +28594,8 @@
         </w:rPr>
         <w:t>：</w:t>
       </w:r>
+      <w:bookmarkStart w:id="1" w:name="_GoBack"/>
+      <w:bookmarkEnd w:id="1"/>
       <w:sdt>
         <w:sdtPr>
           <w:rPr>
@@ -46810,6 +47674,7 @@
     <w:rsid w:val="007040A0"/>
     <w:rsid w:val="008A56B0"/>
     <w:rsid w:val="009C32A7"/>
+    <w:rsid w:val="00A42CC2"/>
     <w:rsid w:val="00AF5638"/>
     <w:rsid w:val="00C153BE"/>
     <w:rsid w:val="00C93821"/>
@@ -47573,7 +48438,7 @@
 </file>
 
 <file path=customXml/itemProps1.xml><?xml version="1.0" encoding="utf-8"?>
-<ds:datastoreItem xmlns:ds="http://schemas.openxmlformats.org/officeDocument/2006/customXml" ds:itemID="{2BFACCF1-E327-4EB0-B373-B09E742ECB35}">
+<ds:datastoreItem xmlns:ds="http://schemas.openxmlformats.org/officeDocument/2006/customXml" ds:itemID="{DEC76FDA-CAB9-4CA8-AB08-FAA65A04AC63}">
   <ds:schemaRefs>
     <ds:schemaRef ds:uri="http://schemas.openxmlformats.org/officeDocument/2006/bibliography"/>
   </ds:schemaRefs>
